--- a/PROJECT EULER SUMS.docx
+++ b/PROJECT EULER SUMS.docx
@@ -1076,23 +1076,7 @@
           <w:sz w:val="36"/>
           <w:szCs w:val="36"/>
         </w:rPr>
-        <w:t xml:space="preserve">7) </w:t>
-      </w:r>
-      <w:r>
-        <w:rPr>
-          <w:color w:val="FF0000"/>
-          <w:sz w:val="36"/>
-          <w:szCs w:val="36"/>
-        </w:rPr>
-        <w:t>By listing the first six prime numbers: 2, 3, 5, 7, 11, and 13, we can see that the 6th prime is 13.</w:t>
-      </w:r>
-      <w:r>
-        <w:rPr>
-          <w:color w:val="FF0000"/>
-          <w:sz w:val="36"/>
-          <w:szCs w:val="36"/>
-        </w:rPr>
-        <w:t xml:space="preserve"> </w:t>
+        <w:t xml:space="preserve">7) By listing the first six prime numbers: 2, 3, 5, 7, 11, and 13, we can see that the 6th prime is 13. </w:t>
       </w:r>
       <w:r>
         <w:rPr>
@@ -1122,6 +1106,1680 @@
           <w:szCs w:val="36"/>
         </w:rPr>
       </w:pPr>
+    </w:p>
+    <w:p>
+      <w:pPr>
+        <w:rPr>
+          <w:rFonts w:ascii="Times New Roman" w:hAnsi="Times New Roman" w:cs="Times New Roman"/>
+          <w:sz w:val="36"/>
+          <w:szCs w:val="36"/>
+        </w:rPr>
+      </w:pPr>
+    </w:p>
+    <w:p>
+      <w:pPr>
+        <w:pStyle w:val="NormalWeb"/>
+        <w:rPr>
+          <w:color w:val="FF0000"/>
+          <w:sz w:val="36"/>
+          <w:szCs w:val="36"/>
+        </w:rPr>
+      </w:pPr>
+      <w:r>
+        <w:rPr>
+          <w:noProof/>
+          <w:color w:val="FF0000"/>
+          <w:sz w:val="36"/>
+          <w:szCs w:val="36"/>
+        </w:rPr>
+        <w:t>9)</w:t>
+      </w:r>
+      <w:r>
+        <w:rPr>
+          <w:color w:val="FF0000"/>
+          <w:sz w:val="36"/>
+          <w:szCs w:val="36"/>
+        </w:rPr>
+        <w:t xml:space="preserve"> </w:t>
+      </w:r>
+      <w:r>
+        <w:rPr>
+          <w:color w:val="FF0000"/>
+          <w:sz w:val="36"/>
+          <w:szCs w:val="36"/>
+        </w:rPr>
+        <w:t>A Pythagorean triplet is a set of three natural numbers, </w:t>
+      </w:r>
+      <w:r>
+        <w:rPr>
+          <w:i/>
+          <w:iCs/>
+          <w:color w:val="FF0000"/>
+          <w:sz w:val="36"/>
+          <w:szCs w:val="36"/>
+        </w:rPr>
+        <w:t>a</w:t>
+      </w:r>
+      <w:r>
+        <w:rPr>
+          <w:color w:val="FF0000"/>
+          <w:sz w:val="36"/>
+          <w:szCs w:val="36"/>
+        </w:rPr>
+        <w:t> &lt; </w:t>
+      </w:r>
+      <w:r>
+        <w:rPr>
+          <w:i/>
+          <w:iCs/>
+          <w:color w:val="FF0000"/>
+          <w:sz w:val="36"/>
+          <w:szCs w:val="36"/>
+        </w:rPr>
+        <w:t>b</w:t>
+      </w:r>
+      <w:r>
+        <w:rPr>
+          <w:color w:val="FF0000"/>
+          <w:sz w:val="36"/>
+          <w:szCs w:val="36"/>
+        </w:rPr>
+        <w:t> &lt; </w:t>
+      </w:r>
+      <w:r>
+        <w:rPr>
+          <w:i/>
+          <w:iCs/>
+          <w:color w:val="FF0000"/>
+          <w:sz w:val="36"/>
+          <w:szCs w:val="36"/>
+        </w:rPr>
+        <w:t>c</w:t>
+      </w:r>
+      <w:r>
+        <w:rPr>
+          <w:color w:val="FF0000"/>
+          <w:sz w:val="36"/>
+          <w:szCs w:val="36"/>
+        </w:rPr>
+        <w:t>, for which,</w:t>
+      </w:r>
+    </w:p>
+    <w:p>
+      <w:pPr>
+        <w:spacing w:after="0" w:line="240" w:lineRule="auto"/>
+        <w:jc w:val="center"/>
+        <w:rPr>
+          <w:rFonts w:ascii="Times New Roman" w:eastAsia="Times New Roman" w:hAnsi="Times New Roman" w:cs="Times New Roman"/>
+          <w:color w:val="FF0000"/>
+          <w:sz w:val="36"/>
+          <w:szCs w:val="36"/>
+          <w:lang w:eastAsia="en-IN"/>
+        </w:rPr>
+      </w:pPr>
+      <w:r>
+        <w:rPr>
+          <w:rFonts w:ascii="Times New Roman" w:eastAsia="Times New Roman" w:hAnsi="Times New Roman" w:cs="Times New Roman"/>
+          <w:i/>
+          <w:iCs/>
+          <w:color w:val="FF0000"/>
+          <w:sz w:val="36"/>
+          <w:szCs w:val="36"/>
+          <w:lang w:eastAsia="en-IN"/>
+        </w:rPr>
+        <w:t>a</w:t>
+      </w:r>
+      <w:r>
+        <w:rPr>
+          <w:rFonts w:ascii="Times New Roman" w:eastAsia="Times New Roman" w:hAnsi="Times New Roman" w:cs="Times New Roman"/>
+          <w:color w:val="FF0000"/>
+          <w:sz w:val="36"/>
+          <w:szCs w:val="36"/>
+          <w:vertAlign w:val="superscript"/>
+          <w:lang w:eastAsia="en-IN"/>
+        </w:rPr>
+        <w:t>2</w:t>
+      </w:r>
+      <w:r>
+        <w:rPr>
+          <w:rFonts w:ascii="Times New Roman" w:eastAsia="Times New Roman" w:hAnsi="Times New Roman" w:cs="Times New Roman"/>
+          <w:color w:val="FF0000"/>
+          <w:sz w:val="36"/>
+          <w:szCs w:val="36"/>
+          <w:lang w:eastAsia="en-IN"/>
+        </w:rPr>
+        <w:t> + </w:t>
+      </w:r>
+      <w:r>
+        <w:rPr>
+          <w:rFonts w:ascii="Times New Roman" w:eastAsia="Times New Roman" w:hAnsi="Times New Roman" w:cs="Times New Roman"/>
+          <w:i/>
+          <w:iCs/>
+          <w:color w:val="FF0000"/>
+          <w:sz w:val="36"/>
+          <w:szCs w:val="36"/>
+          <w:lang w:eastAsia="en-IN"/>
+        </w:rPr>
+        <w:t>b</w:t>
+      </w:r>
+      <w:r>
+        <w:rPr>
+          <w:rFonts w:ascii="Times New Roman" w:eastAsia="Times New Roman" w:hAnsi="Times New Roman" w:cs="Times New Roman"/>
+          <w:color w:val="FF0000"/>
+          <w:sz w:val="36"/>
+          <w:szCs w:val="36"/>
+          <w:vertAlign w:val="superscript"/>
+          <w:lang w:eastAsia="en-IN"/>
+        </w:rPr>
+        <w:t>2</w:t>
+      </w:r>
+      <w:r>
+        <w:rPr>
+          <w:rFonts w:ascii="Times New Roman" w:eastAsia="Times New Roman" w:hAnsi="Times New Roman" w:cs="Times New Roman"/>
+          <w:color w:val="FF0000"/>
+          <w:sz w:val="36"/>
+          <w:szCs w:val="36"/>
+          <w:lang w:eastAsia="en-IN"/>
+        </w:rPr>
+        <w:t> = </w:t>
+      </w:r>
+      <w:r>
+        <w:rPr>
+          <w:rFonts w:ascii="Times New Roman" w:eastAsia="Times New Roman" w:hAnsi="Times New Roman" w:cs="Times New Roman"/>
+          <w:i/>
+          <w:iCs/>
+          <w:color w:val="FF0000"/>
+          <w:sz w:val="36"/>
+          <w:szCs w:val="36"/>
+          <w:lang w:eastAsia="en-IN"/>
+        </w:rPr>
+        <w:t>c</w:t>
+      </w:r>
+      <w:r>
+        <w:rPr>
+          <w:rFonts w:ascii="Times New Roman" w:eastAsia="Times New Roman" w:hAnsi="Times New Roman" w:cs="Times New Roman"/>
+          <w:color w:val="FF0000"/>
+          <w:sz w:val="36"/>
+          <w:szCs w:val="36"/>
+          <w:vertAlign w:val="superscript"/>
+          <w:lang w:eastAsia="en-IN"/>
+        </w:rPr>
+        <w:t>2</w:t>
+      </w:r>
+    </w:p>
+    <w:p>
+      <w:pPr>
+        <w:spacing w:before="100" w:beforeAutospacing="1" w:after="100" w:afterAutospacing="1" w:line="240" w:lineRule="auto"/>
+        <w:rPr>
+          <w:rFonts w:ascii="Times New Roman" w:eastAsia="Times New Roman" w:hAnsi="Times New Roman" w:cs="Times New Roman"/>
+          <w:color w:val="FF0000"/>
+          <w:sz w:val="36"/>
+          <w:szCs w:val="36"/>
+          <w:lang w:eastAsia="en-IN"/>
+        </w:rPr>
+      </w:pPr>
+      <w:r>
+        <w:rPr>
+          <w:rFonts w:ascii="Times New Roman" w:eastAsia="Times New Roman" w:hAnsi="Times New Roman" w:cs="Times New Roman"/>
+          <w:color w:val="FF0000"/>
+          <w:sz w:val="36"/>
+          <w:szCs w:val="36"/>
+          <w:lang w:eastAsia="en-IN"/>
+        </w:rPr>
+        <w:t>For example, 3</w:t>
+      </w:r>
+      <w:r>
+        <w:rPr>
+          <w:rFonts w:ascii="Times New Roman" w:eastAsia="Times New Roman" w:hAnsi="Times New Roman" w:cs="Times New Roman"/>
+          <w:color w:val="FF0000"/>
+          <w:sz w:val="36"/>
+          <w:szCs w:val="36"/>
+          <w:vertAlign w:val="superscript"/>
+          <w:lang w:eastAsia="en-IN"/>
+        </w:rPr>
+        <w:t>2</w:t>
+      </w:r>
+      <w:r>
+        <w:rPr>
+          <w:rFonts w:ascii="Times New Roman" w:eastAsia="Times New Roman" w:hAnsi="Times New Roman" w:cs="Times New Roman"/>
+          <w:color w:val="FF0000"/>
+          <w:sz w:val="36"/>
+          <w:szCs w:val="36"/>
+          <w:lang w:eastAsia="en-IN"/>
+        </w:rPr>
+        <w:t> + 4</w:t>
+      </w:r>
+      <w:r>
+        <w:rPr>
+          <w:rFonts w:ascii="Times New Roman" w:eastAsia="Times New Roman" w:hAnsi="Times New Roman" w:cs="Times New Roman"/>
+          <w:color w:val="FF0000"/>
+          <w:sz w:val="36"/>
+          <w:szCs w:val="36"/>
+          <w:vertAlign w:val="superscript"/>
+          <w:lang w:eastAsia="en-IN"/>
+        </w:rPr>
+        <w:t>2</w:t>
+      </w:r>
+      <w:r>
+        <w:rPr>
+          <w:rFonts w:ascii="Times New Roman" w:eastAsia="Times New Roman" w:hAnsi="Times New Roman" w:cs="Times New Roman"/>
+          <w:color w:val="FF0000"/>
+          <w:sz w:val="36"/>
+          <w:szCs w:val="36"/>
+          <w:lang w:eastAsia="en-IN"/>
+        </w:rPr>
+        <w:t> = 9 + 16 = 25 = 5</w:t>
+      </w:r>
+      <w:r>
+        <w:rPr>
+          <w:rFonts w:ascii="Times New Roman" w:eastAsia="Times New Roman" w:hAnsi="Times New Roman" w:cs="Times New Roman"/>
+          <w:color w:val="FF0000"/>
+          <w:sz w:val="36"/>
+          <w:szCs w:val="36"/>
+          <w:vertAlign w:val="superscript"/>
+          <w:lang w:eastAsia="en-IN"/>
+        </w:rPr>
+        <w:t>2</w:t>
+      </w:r>
+      <w:r>
+        <w:rPr>
+          <w:rFonts w:ascii="Times New Roman" w:eastAsia="Times New Roman" w:hAnsi="Times New Roman" w:cs="Times New Roman"/>
+          <w:color w:val="FF0000"/>
+          <w:sz w:val="36"/>
+          <w:szCs w:val="36"/>
+          <w:lang w:eastAsia="en-IN"/>
+        </w:rPr>
+        <w:t>.</w:t>
+      </w:r>
+    </w:p>
+    <w:p>
+      <w:pPr>
+        <w:spacing w:before="100" w:beforeAutospacing="1" w:after="100" w:afterAutospacing="1" w:line="240" w:lineRule="auto"/>
+        <w:rPr>
+          <w:rFonts w:ascii="Times New Roman" w:eastAsia="Times New Roman" w:hAnsi="Times New Roman" w:cs="Times New Roman"/>
+          <w:color w:val="FF0000"/>
+          <w:sz w:val="36"/>
+          <w:szCs w:val="36"/>
+          <w:lang w:eastAsia="en-IN"/>
+        </w:rPr>
+      </w:pPr>
+      <w:r>
+        <w:rPr>
+          <w:noProof/>
+        </w:rPr>
+        <w:drawing>
+          <wp:anchor distT="0" distB="0" distL="114300" distR="114300" simplePos="0" relativeHeight="251665408" behindDoc="0" locked="0" layoutInCell="1" allowOverlap="1" wp14:anchorId="3A25C0AD" wp14:editId="2693657A">
+            <wp:simplePos x="0" y="0"/>
+            <wp:positionH relativeFrom="column">
+              <wp:posOffset>45720</wp:posOffset>
+            </wp:positionH>
+            <wp:positionV relativeFrom="paragraph">
+              <wp:posOffset>1024255</wp:posOffset>
+            </wp:positionV>
+            <wp:extent cx="4739640" cy="3825240"/>
+            <wp:effectExtent l="0" t="0" r="3810" b="3810"/>
+            <wp:wrapTopAndBottom/>
+            <wp:docPr id="10" name="Picture 10"/>
+            <wp:cNvGraphicFramePr>
+              <a:graphicFrameLocks xmlns:a="http://schemas.openxmlformats.org/drawingml/2006/main" noChangeAspect="1"/>
+            </wp:cNvGraphicFramePr>
+            <a:graphic xmlns:a="http://schemas.openxmlformats.org/drawingml/2006/main">
+              <a:graphicData uri="http://schemas.openxmlformats.org/drawingml/2006/picture">
+                <pic:pic xmlns:pic="http://schemas.openxmlformats.org/drawingml/2006/picture">
+                  <pic:nvPicPr>
+                    <pic:cNvPr id="1" name=""/>
+                    <pic:cNvPicPr/>
+                  </pic:nvPicPr>
+                  <pic:blipFill rotWithShape="1">
+                    <a:blip r:embed="rId13">
+                      <a:extLst>
+                        <a:ext uri="{28A0092B-C50C-407E-A947-70E740481C1C}">
+                          <a14:useLocalDpi xmlns:a14="http://schemas.microsoft.com/office/drawing/2010/main" val="0"/>
+                        </a:ext>
+                      </a:extLst>
+                    </a:blip>
+                    <a:srcRect l="601" t="20435" r="64114" b="37794"/>
+                    <a:stretch/>
+                  </pic:blipFill>
+                  <pic:spPr bwMode="auto">
+                    <a:xfrm>
+                      <a:off x="0" y="0"/>
+                      <a:ext cx="4739640" cy="3825240"/>
+                    </a:xfrm>
+                    <a:prstGeom prst="rect">
+                      <a:avLst/>
+                    </a:prstGeom>
+                    <a:ln>
+                      <a:noFill/>
+                    </a:ln>
+                    <a:extLst>
+                      <a:ext uri="{53640926-AAD7-44D8-BBD7-CCE9431645EC}">
+                        <a14:shadowObscured xmlns:a14="http://schemas.microsoft.com/office/drawing/2010/main"/>
+                      </a:ext>
+                    </a:extLst>
+                  </pic:spPr>
+                </pic:pic>
+              </a:graphicData>
+            </a:graphic>
+            <wp14:sizeRelH relativeFrom="page">
+              <wp14:pctWidth>0</wp14:pctWidth>
+            </wp14:sizeRelH>
+            <wp14:sizeRelV relativeFrom="page">
+              <wp14:pctHeight>0</wp14:pctHeight>
+            </wp14:sizeRelV>
+          </wp:anchor>
+        </w:drawing>
+      </w:r>
+      <w:r>
+        <w:rPr>
+          <w:rFonts w:ascii="Times New Roman" w:eastAsia="Times New Roman" w:hAnsi="Times New Roman" w:cs="Times New Roman"/>
+          <w:color w:val="FF0000"/>
+          <w:sz w:val="36"/>
+          <w:szCs w:val="36"/>
+          <w:lang w:eastAsia="en-IN"/>
+        </w:rPr>
+        <w:t>There exists exactly one Pythagorean triplet for which </w:t>
+      </w:r>
+      <w:r>
+        <w:rPr>
+          <w:rFonts w:ascii="Times New Roman" w:eastAsia="Times New Roman" w:hAnsi="Times New Roman" w:cs="Times New Roman"/>
+          <w:i/>
+          <w:iCs/>
+          <w:color w:val="FF0000"/>
+          <w:sz w:val="36"/>
+          <w:szCs w:val="36"/>
+          <w:lang w:eastAsia="en-IN"/>
+        </w:rPr>
+        <w:t>a</w:t>
+      </w:r>
+      <w:r>
+        <w:rPr>
+          <w:rFonts w:ascii="Times New Roman" w:eastAsia="Times New Roman" w:hAnsi="Times New Roman" w:cs="Times New Roman"/>
+          <w:color w:val="FF0000"/>
+          <w:sz w:val="36"/>
+          <w:szCs w:val="36"/>
+          <w:lang w:eastAsia="en-IN"/>
+        </w:rPr>
+        <w:t> + </w:t>
+      </w:r>
+      <w:r>
+        <w:rPr>
+          <w:rFonts w:ascii="Times New Roman" w:eastAsia="Times New Roman" w:hAnsi="Times New Roman" w:cs="Times New Roman"/>
+          <w:i/>
+          <w:iCs/>
+          <w:color w:val="FF0000"/>
+          <w:sz w:val="36"/>
+          <w:szCs w:val="36"/>
+          <w:lang w:eastAsia="en-IN"/>
+        </w:rPr>
+        <w:t>b</w:t>
+      </w:r>
+      <w:r>
+        <w:rPr>
+          <w:rFonts w:ascii="Times New Roman" w:eastAsia="Times New Roman" w:hAnsi="Times New Roman" w:cs="Times New Roman"/>
+          <w:color w:val="FF0000"/>
+          <w:sz w:val="36"/>
+          <w:szCs w:val="36"/>
+          <w:lang w:eastAsia="en-IN"/>
+        </w:rPr>
+        <w:t> + </w:t>
+      </w:r>
+      <w:r>
+        <w:rPr>
+          <w:rFonts w:ascii="Times New Roman" w:eastAsia="Times New Roman" w:hAnsi="Times New Roman" w:cs="Times New Roman"/>
+          <w:i/>
+          <w:iCs/>
+          <w:color w:val="FF0000"/>
+          <w:sz w:val="36"/>
+          <w:szCs w:val="36"/>
+          <w:lang w:eastAsia="en-IN"/>
+        </w:rPr>
+        <w:t>c</w:t>
+      </w:r>
+      <w:r>
+        <w:rPr>
+          <w:rFonts w:ascii="Times New Roman" w:eastAsia="Times New Roman" w:hAnsi="Times New Roman" w:cs="Times New Roman"/>
+          <w:color w:val="FF0000"/>
+          <w:sz w:val="36"/>
+          <w:szCs w:val="36"/>
+          <w:lang w:eastAsia="en-IN"/>
+        </w:rPr>
+        <w:t> = 1000.</w:t>
+      </w:r>
+      <w:r>
+        <w:rPr>
+          <w:rFonts w:ascii="Times New Roman" w:eastAsia="Times New Roman" w:hAnsi="Times New Roman" w:cs="Times New Roman"/>
+          <w:color w:val="FF0000"/>
+          <w:sz w:val="36"/>
+          <w:szCs w:val="36"/>
+          <w:lang w:eastAsia="en-IN"/>
+        </w:rPr>
+        <w:br/>
+        <w:t>Find the product </w:t>
+      </w:r>
+      <w:proofErr w:type="spellStart"/>
+      <w:r>
+        <w:rPr>
+          <w:rFonts w:ascii="Times New Roman" w:eastAsia="Times New Roman" w:hAnsi="Times New Roman" w:cs="Times New Roman"/>
+          <w:i/>
+          <w:iCs/>
+          <w:color w:val="FF0000"/>
+          <w:sz w:val="36"/>
+          <w:szCs w:val="36"/>
+          <w:lang w:eastAsia="en-IN"/>
+        </w:rPr>
+        <w:t>abc</w:t>
+      </w:r>
+      <w:proofErr w:type="spellEnd"/>
+      <w:r>
+        <w:rPr>
+          <w:rFonts w:ascii="Times New Roman" w:eastAsia="Times New Roman" w:hAnsi="Times New Roman" w:cs="Times New Roman"/>
+          <w:color w:val="FF0000"/>
+          <w:sz w:val="36"/>
+          <w:szCs w:val="36"/>
+          <w:lang w:eastAsia="en-IN"/>
+        </w:rPr>
+        <w:t>.</w:t>
+      </w:r>
+    </w:p>
+    <w:p>
+      <w:pPr>
+        <w:rPr>
+          <w:noProof/>
+        </w:rPr>
+      </w:pPr>
+      <w:r>
+        <w:rPr>
+          <w:noProof/>
+        </w:rPr>
+        <w:drawing>
+          <wp:anchor distT="0" distB="0" distL="114300" distR="114300" simplePos="0" relativeHeight="251666432" behindDoc="0" locked="0" layoutInCell="1" allowOverlap="1" wp14:anchorId="53C6D2C6" wp14:editId="5CC91765">
+            <wp:simplePos x="0" y="0"/>
+            <wp:positionH relativeFrom="column">
+              <wp:posOffset>-15875</wp:posOffset>
+            </wp:positionH>
+            <wp:positionV relativeFrom="paragraph">
+              <wp:posOffset>4249420</wp:posOffset>
+            </wp:positionV>
+            <wp:extent cx="5680075" cy="1386840"/>
+            <wp:effectExtent l="0" t="0" r="0" b="3810"/>
+            <wp:wrapTopAndBottom/>
+            <wp:docPr id="11" name="Picture 11"/>
+            <wp:cNvGraphicFramePr>
+              <a:graphicFrameLocks xmlns:a="http://schemas.openxmlformats.org/drawingml/2006/main" noChangeAspect="1"/>
+            </wp:cNvGraphicFramePr>
+            <a:graphic xmlns:a="http://schemas.openxmlformats.org/drawingml/2006/main">
+              <a:graphicData uri="http://schemas.openxmlformats.org/drawingml/2006/picture">
+                <pic:pic xmlns:pic="http://schemas.openxmlformats.org/drawingml/2006/picture">
+                  <pic:nvPicPr>
+                    <pic:cNvPr id="1" name=""/>
+                    <pic:cNvPicPr/>
+                  </pic:nvPicPr>
+                  <pic:blipFill rotWithShape="1">
+                    <a:blip r:embed="rId14">
+                      <a:extLst>
+                        <a:ext uri="{28A0092B-C50C-407E-A947-70E740481C1C}">
+                          <a14:useLocalDpi xmlns:a14="http://schemas.microsoft.com/office/drawing/2010/main" val="0"/>
+                        </a:ext>
+                      </a:extLst>
+                    </a:blip>
+                    <a:srcRect l="50255" t="18672" r="9993" b="64073"/>
+                    <a:stretch/>
+                  </pic:blipFill>
+                  <pic:spPr bwMode="auto">
+                    <a:xfrm>
+                      <a:off x="0" y="0"/>
+                      <a:ext cx="5680075" cy="1386840"/>
+                    </a:xfrm>
+                    <a:prstGeom prst="rect">
+                      <a:avLst/>
+                    </a:prstGeom>
+                    <a:ln>
+                      <a:noFill/>
+                    </a:ln>
+                    <a:extLst>
+                      <a:ext uri="{53640926-AAD7-44D8-BBD7-CCE9431645EC}">
+                        <a14:shadowObscured xmlns:a14="http://schemas.microsoft.com/office/drawing/2010/main"/>
+                      </a:ext>
+                    </a:extLst>
+                  </pic:spPr>
+                </pic:pic>
+              </a:graphicData>
+            </a:graphic>
+            <wp14:sizeRelH relativeFrom="page">
+              <wp14:pctWidth>0</wp14:pctWidth>
+            </wp14:sizeRelH>
+            <wp14:sizeRelV relativeFrom="page">
+              <wp14:pctHeight>0</wp14:pctHeight>
+            </wp14:sizeRelV>
+          </wp:anchor>
+        </w:drawing>
+      </w:r>
+      <w:r>
+        <w:rPr>
+          <w:rFonts w:ascii="Times New Roman" w:hAnsi="Times New Roman" w:cs="Times New Roman"/>
+          <w:sz w:val="36"/>
+          <w:szCs w:val="36"/>
+        </w:rPr>
+        <w:t>Output:</w:t>
+      </w:r>
+      <w:r>
+        <w:rPr>
+          <w:noProof/>
+        </w:rPr>
+        <w:t xml:space="preserve"> </w:t>
+      </w:r>
+    </w:p>
+    <w:p>
+      <w:pPr>
+        <w:rPr>
+          <w:noProof/>
+        </w:rPr>
+      </w:pPr>
+    </w:p>
+    <w:p>
+      <w:pPr>
+        <w:spacing w:before="100" w:beforeAutospacing="1" w:after="100" w:afterAutospacing="1" w:line="240" w:lineRule="auto"/>
+        <w:rPr>
+          <w:rFonts w:ascii="Times New Roman" w:eastAsia="Times New Roman" w:hAnsi="Times New Roman" w:cs="Times New Roman"/>
+          <w:color w:val="FF0000"/>
+          <w:sz w:val="36"/>
+          <w:szCs w:val="36"/>
+          <w:lang w:eastAsia="en-IN"/>
+        </w:rPr>
+      </w:pPr>
+      <w:r>
+        <w:rPr>
+          <w:rFonts w:ascii="Times New Roman" w:eastAsia="Times New Roman" w:hAnsi="Times New Roman" w:cs="Times New Roman"/>
+          <w:color w:val="FF0000"/>
+          <w:sz w:val="36"/>
+          <w:szCs w:val="36"/>
+          <w:lang w:eastAsia="en-IN"/>
+        </w:rPr>
+        <w:lastRenderedPageBreak/>
+        <w:t>10)</w:t>
+      </w:r>
+      <w:r>
+        <w:rPr>
+          <w:rFonts w:ascii="Times New Roman" w:eastAsia="Times New Roman" w:hAnsi="Times New Roman" w:cs="Times New Roman"/>
+          <w:color w:val="FF0000"/>
+          <w:sz w:val="36"/>
+          <w:szCs w:val="36"/>
+          <w:lang w:eastAsia="en-IN"/>
+        </w:rPr>
+        <w:t>The sum of the primes below 10 is 2 + 3 + 5 + 7 = 17.</w:t>
+      </w:r>
+    </w:p>
+    <w:p>
+      <w:pPr>
+        <w:spacing w:before="100" w:beforeAutospacing="1" w:after="100" w:afterAutospacing="1" w:line="240" w:lineRule="auto"/>
+        <w:rPr>
+          <w:rFonts w:ascii="Times New Roman" w:eastAsia="Times New Roman" w:hAnsi="Times New Roman" w:cs="Times New Roman"/>
+          <w:color w:val="FF0000"/>
+          <w:sz w:val="36"/>
+          <w:szCs w:val="36"/>
+          <w:lang w:eastAsia="en-IN"/>
+        </w:rPr>
+      </w:pPr>
+      <w:r>
+        <w:rPr>
+          <w:rFonts w:ascii="Times New Roman" w:eastAsia="Times New Roman" w:hAnsi="Times New Roman" w:cs="Times New Roman"/>
+          <w:color w:val="FF0000"/>
+          <w:sz w:val="36"/>
+          <w:szCs w:val="36"/>
+          <w:lang w:eastAsia="en-IN"/>
+        </w:rPr>
+        <w:t>Find the sum of all the primes below two million.</w:t>
+      </w:r>
+    </w:p>
+    <w:p>
+      <w:pPr>
+        <w:spacing w:before="100" w:beforeAutospacing="1" w:after="100" w:afterAutospacing="1" w:line="240" w:lineRule="auto"/>
+        <w:rPr>
+          <w:rFonts w:ascii="Times New Roman" w:eastAsia="Times New Roman" w:hAnsi="Times New Roman" w:cs="Times New Roman"/>
+          <w:color w:val="000000" w:themeColor="text1"/>
+          <w:sz w:val="36"/>
+          <w:szCs w:val="36"/>
+          <w:lang w:eastAsia="en-IN"/>
+        </w:rPr>
+      </w:pPr>
+      <w:r>
+        <w:rPr>
+          <w:rFonts w:ascii="Times New Roman" w:eastAsia="Times New Roman" w:hAnsi="Times New Roman" w:cs="Times New Roman"/>
+          <w:color w:val="000000" w:themeColor="text1"/>
+          <w:sz w:val="36"/>
+          <w:szCs w:val="36"/>
+          <w:lang w:eastAsia="en-IN"/>
+        </w:rPr>
+        <w:t>#include&lt;stdio.h&gt;</w:t>
+      </w:r>
+    </w:p>
+    <w:p>
+      <w:pPr>
+        <w:spacing w:before="100" w:beforeAutospacing="1" w:after="100" w:afterAutospacing="1" w:line="240" w:lineRule="auto"/>
+        <w:rPr>
+          <w:rFonts w:ascii="Times New Roman" w:eastAsia="Times New Roman" w:hAnsi="Times New Roman" w:cs="Times New Roman"/>
+          <w:color w:val="000000" w:themeColor="text1"/>
+          <w:sz w:val="36"/>
+          <w:szCs w:val="36"/>
+          <w:lang w:eastAsia="en-IN"/>
+        </w:rPr>
+      </w:pPr>
+      <w:r>
+        <w:rPr>
+          <w:rFonts w:ascii="Times New Roman" w:eastAsia="Times New Roman" w:hAnsi="Times New Roman" w:cs="Times New Roman"/>
+          <w:color w:val="000000" w:themeColor="text1"/>
+          <w:sz w:val="36"/>
+          <w:szCs w:val="36"/>
+          <w:lang w:eastAsia="en-IN"/>
+        </w:rPr>
+        <w:t>#include&lt;math.h&gt;</w:t>
+      </w:r>
+    </w:p>
+    <w:p>
+      <w:pPr>
+        <w:spacing w:before="100" w:beforeAutospacing="1" w:after="100" w:afterAutospacing="1" w:line="240" w:lineRule="auto"/>
+        <w:rPr>
+          <w:rFonts w:ascii="Times New Roman" w:eastAsia="Times New Roman" w:hAnsi="Times New Roman" w:cs="Times New Roman"/>
+          <w:color w:val="000000" w:themeColor="text1"/>
+          <w:sz w:val="36"/>
+          <w:szCs w:val="36"/>
+          <w:lang w:eastAsia="en-IN"/>
+        </w:rPr>
+      </w:pPr>
+      <w:r>
+        <w:rPr>
+          <w:rFonts w:ascii="Times New Roman" w:eastAsia="Times New Roman" w:hAnsi="Times New Roman" w:cs="Times New Roman"/>
+          <w:color w:val="000000" w:themeColor="text1"/>
+          <w:sz w:val="36"/>
+          <w:szCs w:val="36"/>
+          <w:lang w:eastAsia="en-IN"/>
+        </w:rPr>
+        <w:t xml:space="preserve">int </w:t>
+      </w:r>
+      <w:proofErr w:type="spellStart"/>
+      <w:proofErr w:type="gramStart"/>
+      <w:r>
+        <w:rPr>
+          <w:rFonts w:ascii="Times New Roman" w:eastAsia="Times New Roman" w:hAnsi="Times New Roman" w:cs="Times New Roman"/>
+          <w:color w:val="000000" w:themeColor="text1"/>
+          <w:sz w:val="36"/>
+          <w:szCs w:val="36"/>
+          <w:lang w:eastAsia="en-IN"/>
+        </w:rPr>
+        <w:t>isprime</w:t>
+      </w:r>
+      <w:proofErr w:type="spellEnd"/>
+      <w:r>
+        <w:rPr>
+          <w:rFonts w:ascii="Times New Roman" w:eastAsia="Times New Roman" w:hAnsi="Times New Roman" w:cs="Times New Roman"/>
+          <w:color w:val="000000" w:themeColor="text1"/>
+          <w:sz w:val="36"/>
+          <w:szCs w:val="36"/>
+          <w:lang w:eastAsia="en-IN"/>
+        </w:rPr>
+        <w:t>(</w:t>
+      </w:r>
+      <w:proofErr w:type="gramEnd"/>
+      <w:r>
+        <w:rPr>
+          <w:rFonts w:ascii="Times New Roman" w:eastAsia="Times New Roman" w:hAnsi="Times New Roman" w:cs="Times New Roman"/>
+          <w:color w:val="000000" w:themeColor="text1"/>
+          <w:sz w:val="36"/>
+          <w:szCs w:val="36"/>
+          <w:lang w:eastAsia="en-IN"/>
+        </w:rPr>
+        <w:t xml:space="preserve">int </w:t>
+      </w:r>
+      <w:proofErr w:type="spellStart"/>
+      <w:r>
+        <w:rPr>
+          <w:rFonts w:ascii="Times New Roman" w:eastAsia="Times New Roman" w:hAnsi="Times New Roman" w:cs="Times New Roman"/>
+          <w:color w:val="000000" w:themeColor="text1"/>
+          <w:sz w:val="36"/>
+          <w:szCs w:val="36"/>
+          <w:lang w:eastAsia="en-IN"/>
+        </w:rPr>
+        <w:t>num</w:t>
+      </w:r>
+      <w:proofErr w:type="spellEnd"/>
+      <w:r>
+        <w:rPr>
+          <w:rFonts w:ascii="Times New Roman" w:eastAsia="Times New Roman" w:hAnsi="Times New Roman" w:cs="Times New Roman"/>
+          <w:color w:val="000000" w:themeColor="text1"/>
+          <w:sz w:val="36"/>
+          <w:szCs w:val="36"/>
+          <w:lang w:eastAsia="en-IN"/>
+        </w:rPr>
+        <w:t>)</w:t>
+      </w:r>
+    </w:p>
+    <w:p>
+      <w:pPr>
+        <w:spacing w:before="100" w:beforeAutospacing="1" w:after="100" w:afterAutospacing="1" w:line="240" w:lineRule="auto"/>
+        <w:rPr>
+          <w:rFonts w:ascii="Times New Roman" w:eastAsia="Times New Roman" w:hAnsi="Times New Roman" w:cs="Times New Roman"/>
+          <w:color w:val="000000" w:themeColor="text1"/>
+          <w:sz w:val="36"/>
+          <w:szCs w:val="36"/>
+          <w:lang w:eastAsia="en-IN"/>
+        </w:rPr>
+      </w:pPr>
+      <w:r>
+        <w:rPr>
+          <w:rFonts w:ascii="Times New Roman" w:eastAsia="Times New Roman" w:hAnsi="Times New Roman" w:cs="Times New Roman"/>
+          <w:color w:val="000000" w:themeColor="text1"/>
+          <w:sz w:val="36"/>
+          <w:szCs w:val="36"/>
+          <w:lang w:eastAsia="en-IN"/>
+        </w:rPr>
+        <w:t>{</w:t>
+      </w:r>
+    </w:p>
+    <w:p>
+      <w:pPr>
+        <w:spacing w:before="100" w:beforeAutospacing="1" w:after="100" w:afterAutospacing="1" w:line="240" w:lineRule="auto"/>
+        <w:rPr>
+          <w:rFonts w:ascii="Times New Roman" w:eastAsia="Times New Roman" w:hAnsi="Times New Roman" w:cs="Times New Roman"/>
+          <w:color w:val="000000" w:themeColor="text1"/>
+          <w:sz w:val="36"/>
+          <w:szCs w:val="36"/>
+          <w:lang w:eastAsia="en-IN"/>
+        </w:rPr>
+      </w:pPr>
+      <w:r>
+        <w:rPr>
+          <w:rFonts w:ascii="Times New Roman" w:eastAsia="Times New Roman" w:hAnsi="Times New Roman" w:cs="Times New Roman"/>
+          <w:color w:val="000000" w:themeColor="text1"/>
+          <w:sz w:val="36"/>
+          <w:szCs w:val="36"/>
+          <w:lang w:eastAsia="en-IN"/>
+        </w:rPr>
+        <w:t xml:space="preserve">    int f=0;</w:t>
+      </w:r>
+    </w:p>
+    <w:p>
+      <w:pPr>
+        <w:spacing w:before="100" w:beforeAutospacing="1" w:after="100" w:afterAutospacing="1" w:line="240" w:lineRule="auto"/>
+        <w:rPr>
+          <w:rFonts w:ascii="Times New Roman" w:eastAsia="Times New Roman" w:hAnsi="Times New Roman" w:cs="Times New Roman"/>
+          <w:color w:val="000000" w:themeColor="text1"/>
+          <w:sz w:val="36"/>
+          <w:szCs w:val="36"/>
+          <w:lang w:eastAsia="en-IN"/>
+        </w:rPr>
+      </w:pPr>
+      <w:r>
+        <w:rPr>
+          <w:rFonts w:ascii="Times New Roman" w:eastAsia="Times New Roman" w:hAnsi="Times New Roman" w:cs="Times New Roman"/>
+          <w:color w:val="000000" w:themeColor="text1"/>
+          <w:sz w:val="36"/>
+          <w:szCs w:val="36"/>
+          <w:lang w:eastAsia="en-IN"/>
+        </w:rPr>
+        <w:t xml:space="preserve">    </w:t>
+      </w:r>
+      <w:proofErr w:type="gramStart"/>
+      <w:r>
+        <w:rPr>
+          <w:rFonts w:ascii="Times New Roman" w:eastAsia="Times New Roman" w:hAnsi="Times New Roman" w:cs="Times New Roman"/>
+          <w:color w:val="000000" w:themeColor="text1"/>
+          <w:sz w:val="36"/>
+          <w:szCs w:val="36"/>
+          <w:lang w:eastAsia="en-IN"/>
+        </w:rPr>
+        <w:t>for(</w:t>
+      </w:r>
+      <w:proofErr w:type="gramEnd"/>
+      <w:r>
+        <w:rPr>
+          <w:rFonts w:ascii="Times New Roman" w:eastAsia="Times New Roman" w:hAnsi="Times New Roman" w:cs="Times New Roman"/>
+          <w:color w:val="000000" w:themeColor="text1"/>
+          <w:sz w:val="36"/>
+          <w:szCs w:val="36"/>
+          <w:lang w:eastAsia="en-IN"/>
+        </w:rPr>
+        <w:t xml:space="preserve">int </w:t>
+      </w:r>
+      <w:proofErr w:type="spellStart"/>
+      <w:r>
+        <w:rPr>
+          <w:rFonts w:ascii="Times New Roman" w:eastAsia="Times New Roman" w:hAnsi="Times New Roman" w:cs="Times New Roman"/>
+          <w:color w:val="000000" w:themeColor="text1"/>
+          <w:sz w:val="36"/>
+          <w:szCs w:val="36"/>
+          <w:lang w:eastAsia="en-IN"/>
+        </w:rPr>
+        <w:t>i</w:t>
+      </w:r>
+      <w:proofErr w:type="spellEnd"/>
+      <w:r>
+        <w:rPr>
+          <w:rFonts w:ascii="Times New Roman" w:eastAsia="Times New Roman" w:hAnsi="Times New Roman" w:cs="Times New Roman"/>
+          <w:color w:val="000000" w:themeColor="text1"/>
+          <w:sz w:val="36"/>
+          <w:szCs w:val="36"/>
+          <w:lang w:eastAsia="en-IN"/>
+        </w:rPr>
+        <w:t>=2;i&lt;=sqrt(</w:t>
+      </w:r>
+      <w:proofErr w:type="spellStart"/>
+      <w:r>
+        <w:rPr>
+          <w:rFonts w:ascii="Times New Roman" w:eastAsia="Times New Roman" w:hAnsi="Times New Roman" w:cs="Times New Roman"/>
+          <w:color w:val="000000" w:themeColor="text1"/>
+          <w:sz w:val="36"/>
+          <w:szCs w:val="36"/>
+          <w:lang w:eastAsia="en-IN"/>
+        </w:rPr>
+        <w:t>num</w:t>
+      </w:r>
+      <w:proofErr w:type="spellEnd"/>
+      <w:r>
+        <w:rPr>
+          <w:rFonts w:ascii="Times New Roman" w:eastAsia="Times New Roman" w:hAnsi="Times New Roman" w:cs="Times New Roman"/>
+          <w:color w:val="000000" w:themeColor="text1"/>
+          <w:sz w:val="36"/>
+          <w:szCs w:val="36"/>
+          <w:lang w:eastAsia="en-IN"/>
+        </w:rPr>
+        <w:t>);</w:t>
+      </w:r>
+      <w:proofErr w:type="spellStart"/>
+      <w:r>
+        <w:rPr>
+          <w:rFonts w:ascii="Times New Roman" w:eastAsia="Times New Roman" w:hAnsi="Times New Roman" w:cs="Times New Roman"/>
+          <w:color w:val="000000" w:themeColor="text1"/>
+          <w:sz w:val="36"/>
+          <w:szCs w:val="36"/>
+          <w:lang w:eastAsia="en-IN"/>
+        </w:rPr>
+        <w:t>i</w:t>
+      </w:r>
+      <w:proofErr w:type="spellEnd"/>
+      <w:r>
+        <w:rPr>
+          <w:rFonts w:ascii="Times New Roman" w:eastAsia="Times New Roman" w:hAnsi="Times New Roman" w:cs="Times New Roman"/>
+          <w:color w:val="000000" w:themeColor="text1"/>
+          <w:sz w:val="36"/>
+          <w:szCs w:val="36"/>
+          <w:lang w:eastAsia="en-IN"/>
+        </w:rPr>
+        <w:t>++)</w:t>
+      </w:r>
+    </w:p>
+    <w:p>
+      <w:pPr>
+        <w:spacing w:before="100" w:beforeAutospacing="1" w:after="100" w:afterAutospacing="1" w:line="240" w:lineRule="auto"/>
+        <w:rPr>
+          <w:rFonts w:ascii="Times New Roman" w:eastAsia="Times New Roman" w:hAnsi="Times New Roman" w:cs="Times New Roman"/>
+          <w:color w:val="000000" w:themeColor="text1"/>
+          <w:sz w:val="36"/>
+          <w:szCs w:val="36"/>
+          <w:lang w:eastAsia="en-IN"/>
+        </w:rPr>
+      </w:pPr>
+      <w:r>
+        <w:rPr>
+          <w:rFonts w:ascii="Times New Roman" w:eastAsia="Times New Roman" w:hAnsi="Times New Roman" w:cs="Times New Roman"/>
+          <w:color w:val="000000" w:themeColor="text1"/>
+          <w:sz w:val="36"/>
+          <w:szCs w:val="36"/>
+          <w:lang w:eastAsia="en-IN"/>
+        </w:rPr>
+        <w:t xml:space="preserve">    {</w:t>
+      </w:r>
+    </w:p>
+    <w:p>
+      <w:pPr>
+        <w:spacing w:before="100" w:beforeAutospacing="1" w:after="100" w:afterAutospacing="1" w:line="240" w:lineRule="auto"/>
+        <w:rPr>
+          <w:rFonts w:ascii="Times New Roman" w:eastAsia="Times New Roman" w:hAnsi="Times New Roman" w:cs="Times New Roman"/>
+          <w:color w:val="000000" w:themeColor="text1"/>
+          <w:sz w:val="36"/>
+          <w:szCs w:val="36"/>
+          <w:lang w:eastAsia="en-IN"/>
+        </w:rPr>
+      </w:pPr>
+      <w:r>
+        <w:rPr>
+          <w:rFonts w:ascii="Times New Roman" w:eastAsia="Times New Roman" w:hAnsi="Times New Roman" w:cs="Times New Roman"/>
+          <w:color w:val="000000" w:themeColor="text1"/>
+          <w:sz w:val="36"/>
+          <w:szCs w:val="36"/>
+          <w:lang w:eastAsia="en-IN"/>
+        </w:rPr>
+        <w:t xml:space="preserve">        if(</w:t>
+      </w:r>
+      <w:proofErr w:type="spellStart"/>
+      <w:r>
+        <w:rPr>
+          <w:rFonts w:ascii="Times New Roman" w:eastAsia="Times New Roman" w:hAnsi="Times New Roman" w:cs="Times New Roman"/>
+          <w:color w:val="000000" w:themeColor="text1"/>
+          <w:sz w:val="36"/>
+          <w:szCs w:val="36"/>
+          <w:lang w:eastAsia="en-IN"/>
+        </w:rPr>
+        <w:t>num%i</w:t>
+      </w:r>
+      <w:proofErr w:type="spellEnd"/>
+      <w:r>
+        <w:rPr>
+          <w:rFonts w:ascii="Times New Roman" w:eastAsia="Times New Roman" w:hAnsi="Times New Roman" w:cs="Times New Roman"/>
+          <w:color w:val="000000" w:themeColor="text1"/>
+          <w:sz w:val="36"/>
+          <w:szCs w:val="36"/>
+          <w:lang w:eastAsia="en-IN"/>
+        </w:rPr>
+        <w:t>==0)</w:t>
+      </w:r>
+    </w:p>
+    <w:p>
+      <w:pPr>
+        <w:spacing w:before="100" w:beforeAutospacing="1" w:after="100" w:afterAutospacing="1" w:line="240" w:lineRule="auto"/>
+        <w:rPr>
+          <w:rFonts w:ascii="Times New Roman" w:eastAsia="Times New Roman" w:hAnsi="Times New Roman" w:cs="Times New Roman"/>
+          <w:color w:val="000000" w:themeColor="text1"/>
+          <w:sz w:val="36"/>
+          <w:szCs w:val="36"/>
+          <w:lang w:eastAsia="en-IN"/>
+        </w:rPr>
+      </w:pPr>
+      <w:r>
+        <w:rPr>
+          <w:rFonts w:ascii="Times New Roman" w:eastAsia="Times New Roman" w:hAnsi="Times New Roman" w:cs="Times New Roman"/>
+          <w:color w:val="000000" w:themeColor="text1"/>
+          <w:sz w:val="36"/>
+          <w:szCs w:val="36"/>
+          <w:lang w:eastAsia="en-IN"/>
+        </w:rPr>
+        <w:t xml:space="preserve">        {</w:t>
+      </w:r>
+    </w:p>
+    <w:p>
+      <w:pPr>
+        <w:spacing w:before="100" w:beforeAutospacing="1" w:after="100" w:afterAutospacing="1" w:line="240" w:lineRule="auto"/>
+        <w:rPr>
+          <w:rFonts w:ascii="Times New Roman" w:eastAsia="Times New Roman" w:hAnsi="Times New Roman" w:cs="Times New Roman"/>
+          <w:color w:val="000000" w:themeColor="text1"/>
+          <w:sz w:val="36"/>
+          <w:szCs w:val="36"/>
+          <w:lang w:eastAsia="en-IN"/>
+        </w:rPr>
+      </w:pPr>
+      <w:r>
+        <w:rPr>
+          <w:rFonts w:ascii="Times New Roman" w:eastAsia="Times New Roman" w:hAnsi="Times New Roman" w:cs="Times New Roman"/>
+          <w:color w:val="000000" w:themeColor="text1"/>
+          <w:sz w:val="36"/>
+          <w:szCs w:val="36"/>
+          <w:lang w:eastAsia="en-IN"/>
+        </w:rPr>
+        <w:t xml:space="preserve">            f=1;</w:t>
+      </w:r>
+    </w:p>
+    <w:p>
+      <w:pPr>
+        <w:spacing w:before="100" w:beforeAutospacing="1" w:after="100" w:afterAutospacing="1" w:line="240" w:lineRule="auto"/>
+        <w:rPr>
+          <w:rFonts w:ascii="Times New Roman" w:eastAsia="Times New Roman" w:hAnsi="Times New Roman" w:cs="Times New Roman"/>
+          <w:color w:val="000000" w:themeColor="text1"/>
+          <w:sz w:val="36"/>
+          <w:szCs w:val="36"/>
+          <w:lang w:eastAsia="en-IN"/>
+        </w:rPr>
+      </w:pPr>
+      <w:r>
+        <w:rPr>
+          <w:rFonts w:ascii="Times New Roman" w:eastAsia="Times New Roman" w:hAnsi="Times New Roman" w:cs="Times New Roman"/>
+          <w:color w:val="000000" w:themeColor="text1"/>
+          <w:sz w:val="36"/>
+          <w:szCs w:val="36"/>
+          <w:lang w:eastAsia="en-IN"/>
+        </w:rPr>
+        <w:t xml:space="preserve">            return 0;</w:t>
+      </w:r>
+    </w:p>
+    <w:p>
+      <w:pPr>
+        <w:spacing w:before="100" w:beforeAutospacing="1" w:after="100" w:afterAutospacing="1" w:line="240" w:lineRule="auto"/>
+        <w:rPr>
+          <w:rFonts w:ascii="Times New Roman" w:eastAsia="Times New Roman" w:hAnsi="Times New Roman" w:cs="Times New Roman"/>
+          <w:color w:val="000000" w:themeColor="text1"/>
+          <w:sz w:val="36"/>
+          <w:szCs w:val="36"/>
+          <w:lang w:eastAsia="en-IN"/>
+        </w:rPr>
+      </w:pPr>
+      <w:r>
+        <w:rPr>
+          <w:rFonts w:ascii="Times New Roman" w:eastAsia="Times New Roman" w:hAnsi="Times New Roman" w:cs="Times New Roman"/>
+          <w:color w:val="000000" w:themeColor="text1"/>
+          <w:sz w:val="36"/>
+          <w:szCs w:val="36"/>
+          <w:lang w:eastAsia="en-IN"/>
+        </w:rPr>
+        <w:t xml:space="preserve">            break;</w:t>
+      </w:r>
+    </w:p>
+    <w:p>
+      <w:pPr>
+        <w:spacing w:before="100" w:beforeAutospacing="1" w:after="100" w:afterAutospacing="1" w:line="240" w:lineRule="auto"/>
+        <w:rPr>
+          <w:rFonts w:ascii="Times New Roman" w:eastAsia="Times New Roman" w:hAnsi="Times New Roman" w:cs="Times New Roman"/>
+          <w:color w:val="000000" w:themeColor="text1"/>
+          <w:sz w:val="36"/>
+          <w:szCs w:val="36"/>
+          <w:lang w:eastAsia="en-IN"/>
+        </w:rPr>
+      </w:pPr>
+      <w:r>
+        <w:rPr>
+          <w:rFonts w:ascii="Times New Roman" w:eastAsia="Times New Roman" w:hAnsi="Times New Roman" w:cs="Times New Roman"/>
+          <w:color w:val="000000" w:themeColor="text1"/>
+          <w:sz w:val="36"/>
+          <w:szCs w:val="36"/>
+          <w:lang w:eastAsia="en-IN"/>
+        </w:rPr>
+        <w:t xml:space="preserve">        }</w:t>
+      </w:r>
+    </w:p>
+    <w:p>
+      <w:pPr>
+        <w:spacing w:before="100" w:beforeAutospacing="1" w:after="100" w:afterAutospacing="1" w:line="240" w:lineRule="auto"/>
+        <w:rPr>
+          <w:rFonts w:ascii="Times New Roman" w:eastAsia="Times New Roman" w:hAnsi="Times New Roman" w:cs="Times New Roman"/>
+          <w:color w:val="000000" w:themeColor="text1"/>
+          <w:sz w:val="36"/>
+          <w:szCs w:val="36"/>
+          <w:lang w:eastAsia="en-IN"/>
+        </w:rPr>
+      </w:pPr>
+      <w:r>
+        <w:rPr>
+          <w:rFonts w:ascii="Times New Roman" w:eastAsia="Times New Roman" w:hAnsi="Times New Roman" w:cs="Times New Roman"/>
+          <w:color w:val="000000" w:themeColor="text1"/>
+          <w:sz w:val="36"/>
+          <w:szCs w:val="36"/>
+          <w:lang w:eastAsia="en-IN"/>
+        </w:rPr>
+        <w:t xml:space="preserve">    }</w:t>
+      </w:r>
+    </w:p>
+    <w:p>
+      <w:pPr>
+        <w:spacing w:before="100" w:beforeAutospacing="1" w:after="100" w:afterAutospacing="1" w:line="240" w:lineRule="auto"/>
+        <w:rPr>
+          <w:rFonts w:ascii="Times New Roman" w:eastAsia="Times New Roman" w:hAnsi="Times New Roman" w:cs="Times New Roman"/>
+          <w:color w:val="000000" w:themeColor="text1"/>
+          <w:sz w:val="36"/>
+          <w:szCs w:val="36"/>
+          <w:lang w:eastAsia="en-IN"/>
+        </w:rPr>
+      </w:pPr>
+      <w:r>
+        <w:rPr>
+          <w:rFonts w:ascii="Times New Roman" w:eastAsia="Times New Roman" w:hAnsi="Times New Roman" w:cs="Times New Roman"/>
+          <w:color w:val="000000" w:themeColor="text1"/>
+          <w:sz w:val="36"/>
+          <w:szCs w:val="36"/>
+          <w:lang w:eastAsia="en-IN"/>
+        </w:rPr>
+        <w:t xml:space="preserve">    if(f==0)</w:t>
+      </w:r>
+    </w:p>
+    <w:p>
+      <w:pPr>
+        <w:spacing w:before="100" w:beforeAutospacing="1" w:after="100" w:afterAutospacing="1" w:line="240" w:lineRule="auto"/>
+        <w:rPr>
+          <w:rFonts w:ascii="Times New Roman" w:eastAsia="Times New Roman" w:hAnsi="Times New Roman" w:cs="Times New Roman"/>
+          <w:color w:val="000000" w:themeColor="text1"/>
+          <w:sz w:val="36"/>
+          <w:szCs w:val="36"/>
+          <w:lang w:eastAsia="en-IN"/>
+        </w:rPr>
+      </w:pPr>
+      <w:r>
+        <w:rPr>
+          <w:rFonts w:ascii="Times New Roman" w:eastAsia="Times New Roman" w:hAnsi="Times New Roman" w:cs="Times New Roman"/>
+          <w:color w:val="000000" w:themeColor="text1"/>
+          <w:sz w:val="36"/>
+          <w:szCs w:val="36"/>
+          <w:lang w:eastAsia="en-IN"/>
+        </w:rPr>
+        <w:t xml:space="preserve">        return 1;</w:t>
+      </w:r>
+    </w:p>
+    <w:p>
+      <w:pPr>
+        <w:spacing w:before="100" w:beforeAutospacing="1" w:after="100" w:afterAutospacing="1" w:line="240" w:lineRule="auto"/>
+        <w:rPr>
+          <w:rFonts w:ascii="Times New Roman" w:eastAsia="Times New Roman" w:hAnsi="Times New Roman" w:cs="Times New Roman"/>
+          <w:color w:val="000000" w:themeColor="text1"/>
+          <w:sz w:val="36"/>
+          <w:szCs w:val="36"/>
+          <w:lang w:eastAsia="en-IN"/>
+        </w:rPr>
+      </w:pPr>
+      <w:r>
+        <w:rPr>
+          <w:rFonts w:ascii="Times New Roman" w:eastAsia="Times New Roman" w:hAnsi="Times New Roman" w:cs="Times New Roman"/>
+          <w:color w:val="000000" w:themeColor="text1"/>
+          <w:sz w:val="36"/>
+          <w:szCs w:val="36"/>
+          <w:lang w:eastAsia="en-IN"/>
+        </w:rPr>
+        <w:t>}</w:t>
+      </w:r>
+    </w:p>
+    <w:p>
+      <w:pPr>
+        <w:spacing w:before="100" w:beforeAutospacing="1" w:after="100" w:afterAutospacing="1" w:line="240" w:lineRule="auto"/>
+        <w:rPr>
+          <w:rFonts w:ascii="Times New Roman" w:eastAsia="Times New Roman" w:hAnsi="Times New Roman" w:cs="Times New Roman"/>
+          <w:color w:val="000000" w:themeColor="text1"/>
+          <w:sz w:val="36"/>
+          <w:szCs w:val="36"/>
+          <w:lang w:eastAsia="en-IN"/>
+        </w:rPr>
+      </w:pPr>
+      <w:r>
+        <w:rPr>
+          <w:rFonts w:ascii="Times New Roman" w:eastAsia="Times New Roman" w:hAnsi="Times New Roman" w:cs="Times New Roman"/>
+          <w:color w:val="000000" w:themeColor="text1"/>
+          <w:sz w:val="36"/>
+          <w:szCs w:val="36"/>
+          <w:lang w:eastAsia="en-IN"/>
+        </w:rPr>
+        <w:t xml:space="preserve">int </w:t>
+      </w:r>
+      <w:proofErr w:type="gramStart"/>
+      <w:r>
+        <w:rPr>
+          <w:rFonts w:ascii="Times New Roman" w:eastAsia="Times New Roman" w:hAnsi="Times New Roman" w:cs="Times New Roman"/>
+          <w:color w:val="000000" w:themeColor="text1"/>
+          <w:sz w:val="36"/>
+          <w:szCs w:val="36"/>
+          <w:lang w:eastAsia="en-IN"/>
+        </w:rPr>
+        <w:t>main(</w:t>
+      </w:r>
+      <w:proofErr w:type="gramEnd"/>
+      <w:r>
+        <w:rPr>
+          <w:rFonts w:ascii="Times New Roman" w:eastAsia="Times New Roman" w:hAnsi="Times New Roman" w:cs="Times New Roman"/>
+          <w:color w:val="000000" w:themeColor="text1"/>
+          <w:sz w:val="36"/>
+          <w:szCs w:val="36"/>
+          <w:lang w:eastAsia="en-IN"/>
+        </w:rPr>
+        <w:t>)</w:t>
+      </w:r>
+    </w:p>
+    <w:p>
+      <w:pPr>
+        <w:spacing w:before="100" w:beforeAutospacing="1" w:after="100" w:afterAutospacing="1" w:line="240" w:lineRule="auto"/>
+        <w:rPr>
+          <w:rFonts w:ascii="Times New Roman" w:eastAsia="Times New Roman" w:hAnsi="Times New Roman" w:cs="Times New Roman"/>
+          <w:color w:val="000000" w:themeColor="text1"/>
+          <w:sz w:val="36"/>
+          <w:szCs w:val="36"/>
+          <w:lang w:eastAsia="en-IN"/>
+        </w:rPr>
+      </w:pPr>
+      <w:r>
+        <w:rPr>
+          <w:rFonts w:ascii="Times New Roman" w:eastAsia="Times New Roman" w:hAnsi="Times New Roman" w:cs="Times New Roman"/>
+          <w:color w:val="000000" w:themeColor="text1"/>
+          <w:sz w:val="36"/>
+          <w:szCs w:val="36"/>
+          <w:lang w:eastAsia="en-IN"/>
+        </w:rPr>
+        <w:lastRenderedPageBreak/>
+        <w:t>{</w:t>
+      </w:r>
+    </w:p>
+    <w:p>
+      <w:pPr>
+        <w:spacing w:before="100" w:beforeAutospacing="1" w:after="100" w:afterAutospacing="1" w:line="240" w:lineRule="auto"/>
+        <w:rPr>
+          <w:rFonts w:ascii="Times New Roman" w:eastAsia="Times New Roman" w:hAnsi="Times New Roman" w:cs="Times New Roman"/>
+          <w:color w:val="000000" w:themeColor="text1"/>
+          <w:sz w:val="36"/>
+          <w:szCs w:val="36"/>
+          <w:lang w:eastAsia="en-IN"/>
+        </w:rPr>
+      </w:pPr>
+      <w:r>
+        <w:rPr>
+          <w:rFonts w:ascii="Times New Roman" w:eastAsia="Times New Roman" w:hAnsi="Times New Roman" w:cs="Times New Roman"/>
+          <w:color w:val="000000" w:themeColor="text1"/>
+          <w:sz w:val="36"/>
+          <w:szCs w:val="36"/>
+          <w:lang w:eastAsia="en-IN"/>
+        </w:rPr>
+        <w:t xml:space="preserve">    int </w:t>
+      </w:r>
+      <w:proofErr w:type="spellStart"/>
+      <w:r>
+        <w:rPr>
+          <w:rFonts w:ascii="Times New Roman" w:eastAsia="Times New Roman" w:hAnsi="Times New Roman" w:cs="Times New Roman"/>
+          <w:color w:val="000000" w:themeColor="text1"/>
+          <w:sz w:val="36"/>
+          <w:szCs w:val="36"/>
+          <w:lang w:eastAsia="en-IN"/>
+        </w:rPr>
+        <w:t>num</w:t>
+      </w:r>
+      <w:proofErr w:type="spellEnd"/>
+      <w:r>
+        <w:rPr>
+          <w:rFonts w:ascii="Times New Roman" w:eastAsia="Times New Roman" w:hAnsi="Times New Roman" w:cs="Times New Roman"/>
+          <w:color w:val="000000" w:themeColor="text1"/>
+          <w:sz w:val="36"/>
+          <w:szCs w:val="36"/>
+          <w:lang w:eastAsia="en-IN"/>
+        </w:rPr>
+        <w:t>=2;</w:t>
+      </w:r>
+    </w:p>
+    <w:p>
+      <w:pPr>
+        <w:spacing w:before="100" w:beforeAutospacing="1" w:after="100" w:afterAutospacing="1" w:line="240" w:lineRule="auto"/>
+        <w:rPr>
+          <w:rFonts w:ascii="Times New Roman" w:eastAsia="Times New Roman" w:hAnsi="Times New Roman" w:cs="Times New Roman"/>
+          <w:color w:val="000000" w:themeColor="text1"/>
+          <w:sz w:val="36"/>
+          <w:szCs w:val="36"/>
+          <w:lang w:eastAsia="en-IN"/>
+        </w:rPr>
+      </w:pPr>
+      <w:r>
+        <w:rPr>
+          <w:rFonts w:ascii="Times New Roman" w:eastAsia="Times New Roman" w:hAnsi="Times New Roman" w:cs="Times New Roman"/>
+          <w:color w:val="000000" w:themeColor="text1"/>
+          <w:sz w:val="36"/>
+          <w:szCs w:val="36"/>
+          <w:lang w:eastAsia="en-IN"/>
+        </w:rPr>
+        <w:t xml:space="preserve">    long sum=0;</w:t>
+      </w:r>
+    </w:p>
+    <w:p>
+      <w:pPr>
+        <w:spacing w:before="100" w:beforeAutospacing="1" w:after="100" w:afterAutospacing="1" w:line="240" w:lineRule="auto"/>
+        <w:rPr>
+          <w:rFonts w:ascii="Times New Roman" w:eastAsia="Times New Roman" w:hAnsi="Times New Roman" w:cs="Times New Roman"/>
+          <w:color w:val="000000" w:themeColor="text1"/>
+          <w:sz w:val="36"/>
+          <w:szCs w:val="36"/>
+          <w:lang w:eastAsia="en-IN"/>
+        </w:rPr>
+      </w:pPr>
+      <w:r>
+        <w:rPr>
+          <w:rFonts w:ascii="Times New Roman" w:eastAsia="Times New Roman" w:hAnsi="Times New Roman" w:cs="Times New Roman"/>
+          <w:color w:val="000000" w:themeColor="text1"/>
+          <w:sz w:val="36"/>
+          <w:szCs w:val="36"/>
+          <w:lang w:eastAsia="en-IN"/>
+        </w:rPr>
+        <w:t xml:space="preserve">    while(</w:t>
+      </w:r>
+      <w:proofErr w:type="spellStart"/>
+      <w:r>
+        <w:rPr>
+          <w:rFonts w:ascii="Times New Roman" w:eastAsia="Times New Roman" w:hAnsi="Times New Roman" w:cs="Times New Roman"/>
+          <w:color w:val="000000" w:themeColor="text1"/>
+          <w:sz w:val="36"/>
+          <w:szCs w:val="36"/>
+          <w:lang w:eastAsia="en-IN"/>
+        </w:rPr>
+        <w:t>num</w:t>
+      </w:r>
+      <w:proofErr w:type="spellEnd"/>
+      <w:r>
+        <w:rPr>
+          <w:rFonts w:ascii="Times New Roman" w:eastAsia="Times New Roman" w:hAnsi="Times New Roman" w:cs="Times New Roman"/>
+          <w:color w:val="000000" w:themeColor="text1"/>
+          <w:sz w:val="36"/>
+          <w:szCs w:val="36"/>
+          <w:lang w:eastAsia="en-IN"/>
+        </w:rPr>
+        <w:t>&lt;2000000)</w:t>
+      </w:r>
+    </w:p>
+    <w:p>
+      <w:pPr>
+        <w:spacing w:before="100" w:beforeAutospacing="1" w:after="100" w:afterAutospacing="1" w:line="240" w:lineRule="auto"/>
+        <w:rPr>
+          <w:rFonts w:ascii="Times New Roman" w:eastAsia="Times New Roman" w:hAnsi="Times New Roman" w:cs="Times New Roman"/>
+          <w:color w:val="000000" w:themeColor="text1"/>
+          <w:sz w:val="36"/>
+          <w:szCs w:val="36"/>
+          <w:lang w:eastAsia="en-IN"/>
+        </w:rPr>
+      </w:pPr>
+      <w:r>
+        <w:rPr>
+          <w:rFonts w:ascii="Times New Roman" w:eastAsia="Times New Roman" w:hAnsi="Times New Roman" w:cs="Times New Roman"/>
+          <w:color w:val="000000" w:themeColor="text1"/>
+          <w:sz w:val="36"/>
+          <w:szCs w:val="36"/>
+          <w:lang w:eastAsia="en-IN"/>
+        </w:rPr>
+        <w:t xml:space="preserve">    {</w:t>
+      </w:r>
+    </w:p>
+    <w:p>
+      <w:pPr>
+        <w:spacing w:before="100" w:beforeAutospacing="1" w:after="100" w:afterAutospacing="1" w:line="240" w:lineRule="auto"/>
+        <w:rPr>
+          <w:rFonts w:ascii="Times New Roman" w:eastAsia="Times New Roman" w:hAnsi="Times New Roman" w:cs="Times New Roman"/>
+          <w:color w:val="000000" w:themeColor="text1"/>
+          <w:sz w:val="36"/>
+          <w:szCs w:val="36"/>
+          <w:lang w:eastAsia="en-IN"/>
+        </w:rPr>
+      </w:pPr>
+      <w:r>
+        <w:rPr>
+          <w:rFonts w:ascii="Times New Roman" w:eastAsia="Times New Roman" w:hAnsi="Times New Roman" w:cs="Times New Roman"/>
+          <w:color w:val="000000" w:themeColor="text1"/>
+          <w:sz w:val="36"/>
+          <w:szCs w:val="36"/>
+          <w:lang w:eastAsia="en-IN"/>
+        </w:rPr>
+        <w:t xml:space="preserve">        if(</w:t>
+      </w:r>
+      <w:proofErr w:type="spellStart"/>
+      <w:r>
+        <w:rPr>
+          <w:rFonts w:ascii="Times New Roman" w:eastAsia="Times New Roman" w:hAnsi="Times New Roman" w:cs="Times New Roman"/>
+          <w:color w:val="000000" w:themeColor="text1"/>
+          <w:sz w:val="36"/>
+          <w:szCs w:val="36"/>
+          <w:lang w:eastAsia="en-IN"/>
+        </w:rPr>
+        <w:t>isprime</w:t>
+      </w:r>
+      <w:proofErr w:type="spellEnd"/>
+      <w:r>
+        <w:rPr>
+          <w:rFonts w:ascii="Times New Roman" w:eastAsia="Times New Roman" w:hAnsi="Times New Roman" w:cs="Times New Roman"/>
+          <w:color w:val="000000" w:themeColor="text1"/>
+          <w:sz w:val="36"/>
+          <w:szCs w:val="36"/>
+          <w:lang w:eastAsia="en-IN"/>
+        </w:rPr>
+        <w:t>(</w:t>
+      </w:r>
+      <w:proofErr w:type="spellStart"/>
+      <w:r>
+        <w:rPr>
+          <w:rFonts w:ascii="Times New Roman" w:eastAsia="Times New Roman" w:hAnsi="Times New Roman" w:cs="Times New Roman"/>
+          <w:color w:val="000000" w:themeColor="text1"/>
+          <w:sz w:val="36"/>
+          <w:szCs w:val="36"/>
+          <w:lang w:eastAsia="en-IN"/>
+        </w:rPr>
+        <w:t>num</w:t>
+      </w:r>
+      <w:proofErr w:type="spellEnd"/>
+      <w:r>
+        <w:rPr>
+          <w:rFonts w:ascii="Times New Roman" w:eastAsia="Times New Roman" w:hAnsi="Times New Roman" w:cs="Times New Roman"/>
+          <w:color w:val="000000" w:themeColor="text1"/>
+          <w:sz w:val="36"/>
+          <w:szCs w:val="36"/>
+          <w:lang w:eastAsia="en-IN"/>
+        </w:rPr>
+        <w:t>)==1)</w:t>
+      </w:r>
+    </w:p>
+    <w:p>
+      <w:pPr>
+        <w:spacing w:before="100" w:beforeAutospacing="1" w:after="100" w:afterAutospacing="1" w:line="240" w:lineRule="auto"/>
+        <w:rPr>
+          <w:rFonts w:ascii="Times New Roman" w:eastAsia="Times New Roman" w:hAnsi="Times New Roman" w:cs="Times New Roman"/>
+          <w:color w:val="000000" w:themeColor="text1"/>
+          <w:sz w:val="36"/>
+          <w:szCs w:val="36"/>
+          <w:lang w:eastAsia="en-IN"/>
+        </w:rPr>
+      </w:pPr>
+      <w:r>
+        <w:rPr>
+          <w:rFonts w:ascii="Times New Roman" w:eastAsia="Times New Roman" w:hAnsi="Times New Roman" w:cs="Times New Roman"/>
+          <w:color w:val="000000" w:themeColor="text1"/>
+          <w:sz w:val="36"/>
+          <w:szCs w:val="36"/>
+          <w:lang w:eastAsia="en-IN"/>
+        </w:rPr>
+        <w:t xml:space="preserve">            sum=</w:t>
+      </w:r>
+      <w:proofErr w:type="spellStart"/>
+      <w:r>
+        <w:rPr>
+          <w:rFonts w:ascii="Times New Roman" w:eastAsia="Times New Roman" w:hAnsi="Times New Roman" w:cs="Times New Roman"/>
+          <w:color w:val="000000" w:themeColor="text1"/>
+          <w:sz w:val="36"/>
+          <w:szCs w:val="36"/>
+          <w:lang w:eastAsia="en-IN"/>
+        </w:rPr>
+        <w:t>sum+num</w:t>
+      </w:r>
+      <w:proofErr w:type="spellEnd"/>
+      <w:r>
+        <w:rPr>
+          <w:rFonts w:ascii="Times New Roman" w:eastAsia="Times New Roman" w:hAnsi="Times New Roman" w:cs="Times New Roman"/>
+          <w:color w:val="000000" w:themeColor="text1"/>
+          <w:sz w:val="36"/>
+          <w:szCs w:val="36"/>
+          <w:lang w:eastAsia="en-IN"/>
+        </w:rPr>
+        <w:t>;</w:t>
+      </w:r>
+    </w:p>
+    <w:p>
+      <w:pPr>
+        <w:spacing w:before="100" w:beforeAutospacing="1" w:after="100" w:afterAutospacing="1" w:line="240" w:lineRule="auto"/>
+        <w:rPr>
+          <w:rFonts w:ascii="Times New Roman" w:eastAsia="Times New Roman" w:hAnsi="Times New Roman" w:cs="Times New Roman"/>
+          <w:color w:val="000000" w:themeColor="text1"/>
+          <w:sz w:val="36"/>
+          <w:szCs w:val="36"/>
+          <w:lang w:eastAsia="en-IN"/>
+        </w:rPr>
+      </w:pPr>
+      <w:r>
+        <w:rPr>
+          <w:rFonts w:ascii="Times New Roman" w:eastAsia="Times New Roman" w:hAnsi="Times New Roman" w:cs="Times New Roman"/>
+          <w:color w:val="000000" w:themeColor="text1"/>
+          <w:sz w:val="36"/>
+          <w:szCs w:val="36"/>
+          <w:lang w:eastAsia="en-IN"/>
+        </w:rPr>
+        <w:t xml:space="preserve">        </w:t>
+      </w:r>
+      <w:proofErr w:type="spellStart"/>
+      <w:r>
+        <w:rPr>
+          <w:rFonts w:ascii="Times New Roman" w:eastAsia="Times New Roman" w:hAnsi="Times New Roman" w:cs="Times New Roman"/>
+          <w:color w:val="000000" w:themeColor="text1"/>
+          <w:sz w:val="36"/>
+          <w:szCs w:val="36"/>
+          <w:lang w:eastAsia="en-IN"/>
+        </w:rPr>
+        <w:t>num</w:t>
+      </w:r>
+      <w:proofErr w:type="spellEnd"/>
+      <w:r>
+        <w:rPr>
+          <w:rFonts w:ascii="Times New Roman" w:eastAsia="Times New Roman" w:hAnsi="Times New Roman" w:cs="Times New Roman"/>
+          <w:color w:val="000000" w:themeColor="text1"/>
+          <w:sz w:val="36"/>
+          <w:szCs w:val="36"/>
+          <w:lang w:eastAsia="en-IN"/>
+        </w:rPr>
+        <w:t>++;</w:t>
+      </w:r>
+    </w:p>
+    <w:p>
+      <w:pPr>
+        <w:spacing w:before="100" w:beforeAutospacing="1" w:after="100" w:afterAutospacing="1" w:line="240" w:lineRule="auto"/>
+        <w:rPr>
+          <w:rFonts w:ascii="Times New Roman" w:eastAsia="Times New Roman" w:hAnsi="Times New Roman" w:cs="Times New Roman"/>
+          <w:color w:val="000000" w:themeColor="text1"/>
+          <w:sz w:val="36"/>
+          <w:szCs w:val="36"/>
+          <w:lang w:eastAsia="en-IN"/>
+        </w:rPr>
+      </w:pPr>
+      <w:r>
+        <w:rPr>
+          <w:rFonts w:ascii="Times New Roman" w:eastAsia="Times New Roman" w:hAnsi="Times New Roman" w:cs="Times New Roman"/>
+          <w:color w:val="000000" w:themeColor="text1"/>
+          <w:sz w:val="36"/>
+          <w:szCs w:val="36"/>
+          <w:lang w:eastAsia="en-IN"/>
+        </w:rPr>
+        <w:t xml:space="preserve">    }</w:t>
+      </w:r>
+    </w:p>
+    <w:p>
+      <w:pPr>
+        <w:spacing w:before="100" w:beforeAutospacing="1" w:after="100" w:afterAutospacing="1" w:line="240" w:lineRule="auto"/>
+        <w:rPr>
+          <w:rFonts w:ascii="Times New Roman" w:eastAsia="Times New Roman" w:hAnsi="Times New Roman" w:cs="Times New Roman"/>
+          <w:color w:val="000000" w:themeColor="text1"/>
+          <w:sz w:val="36"/>
+          <w:szCs w:val="36"/>
+          <w:lang w:eastAsia="en-IN"/>
+        </w:rPr>
+      </w:pPr>
+      <w:r>
+        <w:rPr>
+          <w:rFonts w:ascii="Times New Roman" w:eastAsia="Times New Roman" w:hAnsi="Times New Roman" w:cs="Times New Roman"/>
+          <w:color w:val="000000" w:themeColor="text1"/>
+          <w:sz w:val="36"/>
+          <w:szCs w:val="36"/>
+          <w:lang w:eastAsia="en-IN"/>
+        </w:rPr>
+        <w:t xml:space="preserve">    </w:t>
+      </w:r>
+      <w:proofErr w:type="spellStart"/>
+      <w:r>
+        <w:rPr>
+          <w:rFonts w:ascii="Times New Roman" w:eastAsia="Times New Roman" w:hAnsi="Times New Roman" w:cs="Times New Roman"/>
+          <w:color w:val="000000" w:themeColor="text1"/>
+          <w:sz w:val="36"/>
+          <w:szCs w:val="36"/>
+          <w:lang w:eastAsia="en-IN"/>
+        </w:rPr>
+        <w:t>printf</w:t>
+      </w:r>
+      <w:proofErr w:type="spellEnd"/>
+      <w:r>
+        <w:rPr>
+          <w:rFonts w:ascii="Times New Roman" w:eastAsia="Times New Roman" w:hAnsi="Times New Roman" w:cs="Times New Roman"/>
+          <w:color w:val="000000" w:themeColor="text1"/>
+          <w:sz w:val="36"/>
+          <w:szCs w:val="36"/>
+          <w:lang w:eastAsia="en-IN"/>
+        </w:rPr>
+        <w:t>("%</w:t>
+      </w:r>
+      <w:proofErr w:type="spellStart"/>
+      <w:r>
+        <w:rPr>
+          <w:rFonts w:ascii="Times New Roman" w:eastAsia="Times New Roman" w:hAnsi="Times New Roman" w:cs="Times New Roman"/>
+          <w:color w:val="000000" w:themeColor="text1"/>
+          <w:sz w:val="36"/>
+          <w:szCs w:val="36"/>
+          <w:lang w:eastAsia="en-IN"/>
+        </w:rPr>
+        <w:t>ld</w:t>
+      </w:r>
+      <w:proofErr w:type="spellEnd"/>
+      <w:proofErr w:type="gramStart"/>
+      <w:r>
+        <w:rPr>
+          <w:rFonts w:ascii="Times New Roman" w:eastAsia="Times New Roman" w:hAnsi="Times New Roman" w:cs="Times New Roman"/>
+          <w:color w:val="000000" w:themeColor="text1"/>
+          <w:sz w:val="36"/>
+          <w:szCs w:val="36"/>
+          <w:lang w:eastAsia="en-IN"/>
+        </w:rPr>
+        <w:t>",sum</w:t>
+      </w:r>
+      <w:proofErr w:type="gramEnd"/>
+      <w:r>
+        <w:rPr>
+          <w:rFonts w:ascii="Times New Roman" w:eastAsia="Times New Roman" w:hAnsi="Times New Roman" w:cs="Times New Roman"/>
+          <w:color w:val="000000" w:themeColor="text1"/>
+          <w:sz w:val="36"/>
+          <w:szCs w:val="36"/>
+          <w:lang w:eastAsia="en-IN"/>
+        </w:rPr>
+        <w:t>);</w:t>
+      </w:r>
+    </w:p>
+    <w:p>
+      <w:pPr>
+        <w:spacing w:before="100" w:beforeAutospacing="1" w:after="100" w:afterAutospacing="1" w:line="240" w:lineRule="auto"/>
+        <w:rPr>
+          <w:rFonts w:ascii="Times New Roman" w:eastAsia="Times New Roman" w:hAnsi="Times New Roman" w:cs="Times New Roman"/>
+          <w:color w:val="000000" w:themeColor="text1"/>
+          <w:sz w:val="36"/>
+          <w:szCs w:val="36"/>
+          <w:lang w:eastAsia="en-IN"/>
+        </w:rPr>
+      </w:pPr>
+      <w:r>
+        <w:rPr>
+          <w:rFonts w:ascii="Times New Roman" w:eastAsia="Times New Roman" w:hAnsi="Times New Roman" w:cs="Times New Roman"/>
+          <w:color w:val="000000" w:themeColor="text1"/>
+          <w:sz w:val="36"/>
+          <w:szCs w:val="36"/>
+          <w:lang w:eastAsia="en-IN"/>
+        </w:rPr>
+        <w:t>}</w:t>
+      </w:r>
+    </w:p>
+    <w:p>
+      <w:pPr>
+        <w:rPr>
+          <w:rFonts w:ascii="Times New Roman" w:hAnsi="Times New Roman" w:cs="Times New Roman"/>
+          <w:sz w:val="36"/>
+          <w:szCs w:val="36"/>
+        </w:rPr>
+      </w:pPr>
+      <w:r>
+        <w:rPr>
+          <w:rFonts w:ascii="Times New Roman" w:hAnsi="Times New Roman" w:cs="Times New Roman"/>
+          <w:sz w:val="36"/>
+          <w:szCs w:val="36"/>
+        </w:rPr>
+        <w:t>Output:</w:t>
+      </w:r>
+    </w:p>
+    <w:p>
+      <w:pPr>
+        <w:rPr>
+          <w:rFonts w:ascii="Times New Roman" w:hAnsi="Times New Roman" w:cs="Times New Roman"/>
+          <w:sz w:val="36"/>
+          <w:szCs w:val="36"/>
+        </w:rPr>
+      </w:pPr>
+      <w:r>
+        <w:rPr>
+          <w:rFonts w:ascii="Times New Roman" w:hAnsi="Times New Roman" w:cs="Times New Roman"/>
+          <w:sz w:val="36"/>
+          <w:szCs w:val="36"/>
+        </w:rPr>
+        <w:t>142913828922</w:t>
+      </w:r>
     </w:p>
     <w:sectPr>
       <w:pgSz w:w="11906" w:h="16838" w:code="9"/>
@@ -1601,6 +3259,18 @@
       <w:iCs/>
     </w:rPr>
   </w:style>
+  <w:style w:type="character" w:styleId="HTMLVariable">
+    <w:name w:val="HTML Variable"/>
+    <w:basedOn w:val="DefaultParagraphFont"/>
+    <w:uiPriority w:val="99"/>
+    <w:semiHidden/>
+    <w:unhideWhenUsed/>
+    <w:rsid w:val="00BD0767"/>
+    <w:rPr>
+      <w:i/>
+      <w:iCs/>
+    </w:rPr>
+  </w:style>
 </w:styles>
 </file>
 
